--- a/Module22/Activity22.1/GodekActivity22.1.docx
+++ b/Module22/Activity22.1/GodekActivity22.1.docx
@@ -117,17 +117,8 @@
         </w:numPr>
       </w:pPr>
       <w:r>
-        <w:t>Provide a screenshot to show that you created the </w:t>
-      </w:r>
-      <w:proofErr w:type="spellStart"/>
-      <w:r>
-        <w:t>pandas_df</w:t>
-      </w:r>
-      <w:proofErr w:type="spellEnd"/>
-      <w:r>
-        <w:t> </w:t>
-      </w:r>
-      <w:proofErr w:type="spellStart"/>
+        <w:t>Provide a screenshot to show that you created the pandas_df </w:t>
+      </w:r>
       <w:r>
         <w:rPr>
           <w:i/>
@@ -135,7 +126,6 @@
         </w:rPr>
         <w:t>dataframe</w:t>
       </w:r>
-      <w:proofErr w:type="spellEnd"/>
       <w:r>
         <w:t> correctly.</w:t>
       </w:r>
@@ -192,15 +182,7 @@
       </w:pPr>
       <w:r>
         <w:lastRenderedPageBreak/>
-        <w:t>Provide a screenshot to show that you set the </w:t>
-      </w:r>
-      <w:proofErr w:type="spellStart"/>
-      <w:r>
-        <w:t>npartitions</w:t>
-      </w:r>
-      <w:proofErr w:type="spellEnd"/>
-      <w:r>
-        <w:t> </w:t>
+        <w:t>Provide a screenshot to show that you set the npartitions </w:t>
       </w:r>
       <w:r>
         <w:rPr>
@@ -215,6 +197,48 @@
     </w:p>
     <w:p>
       <w:pPr>
+        <w:ind w:left="720"/>
+      </w:pPr>
+      <w:r>
+        <w:drawing>
+          <wp:inline distT="0" distB="0" distL="0" distR="0" wp14:anchorId="2DEC52EC" wp14:editId="585D3C48">
+            <wp:extent cx="4991797" cy="1190791"/>
+            <wp:effectExtent l="0" t="0" r="0" b="9525"/>
+            <wp:docPr id="1078279557" name="Picture 1" descr="A screen shot of a computer&#10;&#10;Description automatically generated"/>
+            <wp:cNvGraphicFramePr>
+              <a:graphicFrameLocks xmlns:a="http://schemas.openxmlformats.org/drawingml/2006/main" noChangeAspect="1"/>
+            </wp:cNvGraphicFramePr>
+            <a:graphic xmlns:a="http://schemas.openxmlformats.org/drawingml/2006/main">
+              <a:graphicData uri="http://schemas.openxmlformats.org/drawingml/2006/picture">
+                <pic:pic xmlns:pic="http://schemas.openxmlformats.org/drawingml/2006/picture">
+                  <pic:nvPicPr>
+                    <pic:cNvPr id="1078279557" name="Picture 1" descr="A screen shot of a computer&#10;&#10;Description automatically generated"/>
+                    <pic:cNvPicPr/>
+                  </pic:nvPicPr>
+                  <pic:blipFill>
+                    <a:blip r:embed="rId8"/>
+                    <a:stretch>
+                      <a:fillRect/>
+                    </a:stretch>
+                  </pic:blipFill>
+                  <pic:spPr>
+                    <a:xfrm>
+                      <a:off x="0" y="0"/>
+                      <a:ext cx="4991797" cy="1190791"/>
+                    </a:xfrm>
+                    <a:prstGeom prst="rect">
+                      <a:avLst/>
+                    </a:prstGeom>
+                  </pic:spPr>
+                </pic:pic>
+              </a:graphicData>
+            </a:graphic>
+          </wp:inline>
+        </w:drawing>
+      </w:r>
+    </w:p>
+    <w:p>
+      <w:pPr>
         <w:numPr>
           <w:ilvl w:val="0"/>
           <w:numId w:val="1"/>
@@ -226,6 +250,61 @@
     </w:p>
     <w:p>
       <w:pPr>
+        <w:ind w:left="720"/>
+        <w:jc w:val="center"/>
+      </w:pPr>
+      <w:r>
+        <w:drawing>
+          <wp:inline distT="0" distB="0" distL="0" distR="0" wp14:anchorId="7D3C2980" wp14:editId="36BBD356">
+            <wp:extent cx="5943600" cy="5759450"/>
+            <wp:effectExtent l="0" t="0" r="0" b="0"/>
+            <wp:docPr id="714072242" name="Picture 1" descr="A screenshot of a computer program&#10;&#10;Description automatically generated"/>
+            <wp:cNvGraphicFramePr>
+              <a:graphicFrameLocks xmlns:a="http://schemas.openxmlformats.org/drawingml/2006/main" noChangeAspect="1"/>
+            </wp:cNvGraphicFramePr>
+            <a:graphic xmlns:a="http://schemas.openxmlformats.org/drawingml/2006/main">
+              <a:graphicData uri="http://schemas.openxmlformats.org/drawingml/2006/picture">
+                <pic:pic xmlns:pic="http://schemas.openxmlformats.org/drawingml/2006/picture">
+                  <pic:nvPicPr>
+                    <pic:cNvPr id="714072242" name="Picture 1" descr="A screenshot of a computer program&#10;&#10;Description automatically generated"/>
+                    <pic:cNvPicPr/>
+                  </pic:nvPicPr>
+                  <pic:blipFill>
+                    <a:blip r:embed="rId9"/>
+                    <a:stretch>
+                      <a:fillRect/>
+                    </a:stretch>
+                  </pic:blipFill>
+                  <pic:spPr>
+                    <a:xfrm>
+                      <a:off x="0" y="0"/>
+                      <a:ext cx="5943600" cy="5759450"/>
+                    </a:xfrm>
+                    <a:prstGeom prst="rect">
+                      <a:avLst/>
+                    </a:prstGeom>
+                  </pic:spPr>
+                </pic:pic>
+              </a:graphicData>
+            </a:graphic>
+          </wp:inline>
+        </w:drawing>
+      </w:r>
+    </w:p>
+    <w:p>
+      <w:pPr>
+        <w:ind w:left="720"/>
+        <w:jc w:val="center"/>
+      </w:pPr>
+    </w:p>
+    <w:p>
+      <w:pPr>
+        <w:ind w:left="720"/>
+        <w:jc w:val="center"/>
+      </w:pPr>
+    </w:p>
+    <w:p>
+      <w:pPr>
         <w:numPr>
           <w:ilvl w:val="0"/>
           <w:numId w:val="1"/>
@@ -237,16 +316,118 @@
     </w:p>
     <w:p>
       <w:pPr>
+        <w:ind w:left="720"/>
+        <w:jc w:val="center"/>
+      </w:pPr>
+      <w:r>
+        <w:drawing>
+          <wp:inline distT="0" distB="0" distL="0" distR="0" wp14:anchorId="1CCD4718" wp14:editId="1D95957B">
+            <wp:extent cx="5943600" cy="633095"/>
+            <wp:effectExtent l="0" t="0" r="0" b="0"/>
+            <wp:docPr id="1060647659" name="Picture 1"/>
+            <wp:cNvGraphicFramePr>
+              <a:graphicFrameLocks xmlns:a="http://schemas.openxmlformats.org/drawingml/2006/main" noChangeAspect="1"/>
+            </wp:cNvGraphicFramePr>
+            <a:graphic xmlns:a="http://schemas.openxmlformats.org/drawingml/2006/main">
+              <a:graphicData uri="http://schemas.openxmlformats.org/drawingml/2006/picture">
+                <pic:pic xmlns:pic="http://schemas.openxmlformats.org/drawingml/2006/picture">
+                  <pic:nvPicPr>
+                    <pic:cNvPr id="1060647659" name=""/>
+                    <pic:cNvPicPr/>
+                  </pic:nvPicPr>
+                  <pic:blipFill>
+                    <a:blip r:embed="rId10"/>
+                    <a:stretch>
+                      <a:fillRect/>
+                    </a:stretch>
+                  </pic:blipFill>
+                  <pic:spPr>
+                    <a:xfrm>
+                      <a:off x="0" y="0"/>
+                      <a:ext cx="5943600" cy="633095"/>
+                    </a:xfrm>
+                    <a:prstGeom prst="rect">
+                      <a:avLst/>
+                    </a:prstGeom>
+                  </pic:spPr>
+                </pic:pic>
+              </a:graphicData>
+            </a:graphic>
+          </wp:inline>
+        </w:drawing>
+      </w:r>
+    </w:p>
+    <w:p>
+      <w:pPr>
         <w:numPr>
           <w:ilvl w:val="0"/>
           <w:numId w:val="1"/>
         </w:numPr>
       </w:pPr>
       <w:r>
-        <w:t>Provide two screenshots. The first screenshot should show the contents of the 0.part file. The second screenshot should show the contents of the 1.part file.</w:t>
+        <w:t xml:space="preserve">Provide </w:t>
+      </w:r>
+      <w:r>
+        <w:t>a</w:t>
+      </w:r>
+      <w:r>
+        <w:t xml:space="preserve"> screenshot show</w:t>
+      </w:r>
+      <w:r>
+        <w:t>ing</w:t>
+      </w:r>
+      <w:r>
+        <w:t xml:space="preserve"> the contents of the 0.part</w:t>
+      </w:r>
+      <w:r>
+        <w:t xml:space="preserve"> and 1.part</w:t>
+      </w:r>
+      <w:r>
+        <w:t> file.</w:t>
       </w:r>
     </w:p>
-    <w:p/>
+    <w:p>
+      <w:pPr>
+        <w:jc w:val="center"/>
+      </w:pPr>
+      <w:r>
+        <w:drawing>
+          <wp:inline distT="0" distB="0" distL="0" distR="0" wp14:anchorId="50B8811F" wp14:editId="181002E2">
+            <wp:extent cx="5943600" cy="1815465"/>
+            <wp:effectExtent l="0" t="0" r="0" b="0"/>
+            <wp:docPr id="1241312795" name="Picture 1" descr="A screenshot of a computer&#10;&#10;Description automatically generated"/>
+            <wp:cNvGraphicFramePr>
+              <a:graphicFrameLocks xmlns:a="http://schemas.openxmlformats.org/drawingml/2006/main" noChangeAspect="1"/>
+            </wp:cNvGraphicFramePr>
+            <a:graphic xmlns:a="http://schemas.openxmlformats.org/drawingml/2006/main">
+              <a:graphicData uri="http://schemas.openxmlformats.org/drawingml/2006/picture">
+                <pic:pic xmlns:pic="http://schemas.openxmlformats.org/drawingml/2006/picture">
+                  <pic:nvPicPr>
+                    <pic:cNvPr id="1241312795" name="Picture 1" descr="A screenshot of a computer&#10;&#10;Description automatically generated"/>
+                    <pic:cNvPicPr/>
+                  </pic:nvPicPr>
+                  <pic:blipFill>
+                    <a:blip r:embed="rId11"/>
+                    <a:stretch>
+                      <a:fillRect/>
+                    </a:stretch>
+                  </pic:blipFill>
+                  <pic:spPr>
+                    <a:xfrm>
+                      <a:off x="0" y="0"/>
+                      <a:ext cx="5943600" cy="1815465"/>
+                    </a:xfrm>
+                    <a:prstGeom prst="rect">
+                      <a:avLst/>
+                    </a:prstGeom>
+                  </pic:spPr>
+                </pic:pic>
+              </a:graphicData>
+            </a:graphic>
+          </wp:inline>
+        </w:drawing>
+      </w:r>
+    </w:p>
     <w:sectPr>
       <w:pgSz w:w="12240" w:h="15840"/>
       <w:pgMar w:top="1440" w:right="1440" w:bottom="1440" w:left="1440" w:header="720" w:footer="720" w:gutter="0"/>
